--- a/Concept/F_Project_Charter.docx
+++ b/Concept/F_Project_Charter.docx
@@ -1,6 +1,6 @@
 
 <file path=word/document.xml><?xml version="1.0" encoding="utf-8"?>
-<w:document xmlns:wpc="http://schemas.microsoft.com/office/word/2010/wordprocessingCanvas" xmlns:cx="http://schemas.microsoft.com/office/drawing/2014/chartex" xmlns:mc="http://schemas.openxmlformats.org/markup-compatibility/2006" xmlns:o="urn:schemas-microsoft-com:office:office" xmlns:r="http://schemas.openxmlformats.org/officeDocument/2006/relationships" xmlns:m="http://schemas.openxmlformats.org/officeDocument/2006/math" xmlns:v="urn:schemas-microsoft-com:vml" xmlns:wp14="http://schemas.microsoft.com/office/word/2010/wordprocessingDrawing" xmlns:wp="http://schemas.openxmlformats.org/drawingml/2006/wordprocessingDrawing" xmlns:w10="urn:schemas-microsoft-com:office:word" xmlns:w="http://schemas.openxmlformats.org/wordprocessingml/2006/main" xmlns:w14="http://schemas.microsoft.com/office/word/2010/wordml" xmlns:w15="http://schemas.microsoft.com/office/word/2012/wordml" xmlns:w16se="http://schemas.microsoft.com/office/word/2015/wordml/symex" xmlns:wpg="http://schemas.microsoft.com/office/word/2010/wordprocessingGroup" xmlns:wpi="http://schemas.microsoft.com/office/word/2010/wordprocessingInk" xmlns:wne="http://schemas.microsoft.com/office/word/2006/wordml" xmlns:wps="http://schemas.microsoft.com/office/word/2010/wordprocessingShape" mc:Ignorable="w14 w15 w16se wp14">
+<w:document xmlns:wpc="http://schemas.microsoft.com/office/word/2010/wordprocessingCanvas" xmlns:cx="http://schemas.microsoft.com/office/drawing/2014/chartex" xmlns:cx1="http://schemas.microsoft.com/office/drawing/2015/9/8/chartex" xmlns:mc="http://schemas.openxmlformats.org/markup-compatibility/2006" xmlns:o="urn:schemas-microsoft-com:office:office" xmlns:r="http://schemas.openxmlformats.org/officeDocument/2006/relationships" xmlns:m="http://schemas.openxmlformats.org/officeDocument/2006/math" xmlns:v="urn:schemas-microsoft-com:vml" xmlns:wp14="http://schemas.microsoft.com/office/word/2010/wordprocessingDrawing" xmlns:wp="http://schemas.openxmlformats.org/drawingml/2006/wordprocessingDrawing" xmlns:w10="urn:schemas-microsoft-com:office:word" xmlns:w="http://schemas.openxmlformats.org/wordprocessingml/2006/main" xmlns:w14="http://schemas.microsoft.com/office/word/2010/wordml" xmlns:w15="http://schemas.microsoft.com/office/word/2012/wordml" xmlns:w16se="http://schemas.microsoft.com/office/word/2015/wordml/symex" xmlns:wpg="http://schemas.microsoft.com/office/word/2010/wordprocessingGroup" xmlns:wpi="http://schemas.microsoft.com/office/word/2010/wordprocessingInk" xmlns:wne="http://schemas.microsoft.com/office/word/2006/wordml" xmlns:wps="http://schemas.microsoft.com/office/word/2010/wordprocessingShape" mc:Ignorable="w14 w15 w16se wp14">
   <w:body>
     <w:p>
       <w:pPr>
@@ -1319,6 +1319,8 @@
             </w:pPr>
           </w:p>
         </w:tc>
+        <w:bookmarkStart w:id="0" w:name="_GoBack"/>
+        <w:bookmarkEnd w:id="0"/>
       </w:tr>
       <w:tr>
         <w:tc>
@@ -1542,7 +1544,7 @@
               </w:rPr>
               <w:t xml:space="preserve">Refer to PMP Section 3.1 </w:t>
             </w:r>
-            <w:bookmarkStart w:id="0" w:name="_Toc102134872"/>
+            <w:bookmarkStart w:id="1" w:name="_Toc102134872"/>
             <w:r>
               <w:rPr>
                 <w:rFonts w:ascii="Arial" w:hAnsi="Arial"/>
@@ -1551,7 +1553,7 @@
               </w:rPr>
               <w:t>Milestones</w:t>
             </w:r>
-            <w:bookmarkEnd w:id="0"/>
+            <w:bookmarkEnd w:id="1"/>
           </w:p>
           <w:p>
             <w:pPr>
@@ -1568,23 +1570,30 @@
                 <w:i/>
                 <w:sz w:val="22"/>
               </w:rPr>
-              <w:t xml:space="preserve">Link: </w:t>
-            </w:r>
-            <w:hyperlink r:id="rId8" w:history="1">
-              <w:r>
-                <w:rPr>
-                  <w:rStyle w:val="Hyperlink"/>
-                  <w:rFonts w:ascii="Arial" w:hAnsi="Arial"/>
-                  <w:i/>
-                  <w:sz w:val="22"/>
-                </w:rPr>
-                <w:t>https://github.com/Aml-Nasser/QA_Foodies/tree/master/Concept</w:t>
-              </w:r>
-            </w:hyperlink>
+              <w:t>Link</w:t>
+            </w:r>
             <w:r>
               <w:rPr>
                 <w:rFonts w:ascii="Arial" w:hAnsi="Arial"/>
                 <w:i/>
+                <w:sz w:val="22"/>
+              </w:rPr>
+              <w:t xml:space="preserve">: </w:t>
+            </w:r>
+            <w:r>
+              <w:rPr>
+                <w:rFonts w:ascii="Arial" w:hAnsi="Arial"/>
+                <w:iCs/>
+                <w:color w:val="4472C4" w:themeColor="accent1"/>
+                <w:sz w:val="22"/>
+              </w:rPr>
+              <w:t>https://github.com/MonicaAtef/QA_Foodies/tree/master/Concept</w:t>
+            </w:r>
+            <w:r>
+              <w:rPr>
+                <w:rFonts w:ascii="Arial" w:hAnsi="Arial"/>
+                <w:i/>
+                <w:color w:val="4472C4" w:themeColor="accent1"/>
                 <w:sz w:val="22"/>
               </w:rPr>
               <w:t xml:space="preserve"> </w:t>
@@ -1885,8 +1894,6 @@
                 <w:szCs w:val="18"/>
               </w:rPr>
             </w:pPr>
-            <w:bookmarkStart w:id="1" w:name="_GoBack"/>
-            <w:bookmarkEnd w:id="1"/>
           </w:p>
           <w:p>
             <w:pPr>
@@ -2090,8 +2097,13 @@
               <w:ind w:right="900"/>
             </w:pPr>
             <w:r>
-              <w:t>Aml Nasser</w:t>
-            </w:r>
+              <w:t xml:space="preserve">Monica </w:t>
+            </w:r>
+            <w:proofErr w:type="spellStart"/>
+            <w:r>
+              <w:t>Atef</w:t>
+            </w:r>
+            <w:proofErr w:type="spellEnd"/>
           </w:p>
         </w:tc>
         <w:tc>
@@ -2174,6 +2186,9 @@
               <w:ind w:right="900"/>
             </w:pPr>
             <w:r>
+              <w:t>Team leader /</w:t>
+            </w:r>
+            <w:r>
               <w:t>Developer</w:t>
             </w:r>
           </w:p>
@@ -2249,6 +2264,9 @@
             <w:r>
               <w:t>Developer</w:t>
             </w:r>
+            <w:r>
+              <w:t xml:space="preserve"> and Tester</w:t>
+            </w:r>
           </w:p>
         </w:tc>
       </w:tr>
@@ -2305,7 +2323,7 @@
               <w:ind w:right="900"/>
             </w:pPr>
             <w:r>
-              <w:t>Developer</w:t>
+              <w:t>Developer and Tester</w:t>
             </w:r>
           </w:p>
         </w:tc>
@@ -2366,7 +2384,7 @@
               <w:ind w:right="900"/>
             </w:pPr>
             <w:r>
-              <w:t>Tester</w:t>
+              <w:t>Developer and Tester</w:t>
             </w:r>
           </w:p>
         </w:tc>
@@ -2608,6 +2626,7 @@
             <w:tcW w:w="3183" w:type="dxa"/>
             <w:tcBorders>
               <w:top w:val="single" w:sz="4" w:space="0" w:color="auto"/>
+              <w:bottom w:val="single" w:sz="4" w:space="0" w:color="auto"/>
             </w:tcBorders>
           </w:tcPr>
           <w:p>
@@ -2629,23 +2648,124 @@
               <w:ind w:right="900"/>
               <w:rPr>
                 <w:rFonts w:ascii="Arial" w:hAnsi="Arial"/>
+              </w:rPr>
+            </w:pPr>
+            <w:r>
+              <w:rPr>
+                <w:rFonts w:ascii="Arial" w:hAnsi="Arial"/>
+              </w:rPr>
+              <w:t xml:space="preserve">Monica </w:t>
+            </w:r>
+            <w:proofErr w:type="spellStart"/>
+            <w:r>
+              <w:rPr>
+                <w:rFonts w:ascii="Arial" w:hAnsi="Arial"/>
+              </w:rPr>
+              <w:t>Atef</w:t>
+            </w:r>
+            <w:proofErr w:type="spellEnd"/>
+          </w:p>
+          <w:p>
+            <w:pPr>
+              <w:ind w:right="900"/>
+              <w:rPr>
+                <w:rFonts w:ascii="Arial" w:hAnsi="Arial"/>
                 <w:i/>
               </w:rPr>
             </w:pPr>
-            <w:r>
-              <w:rPr>
-                <w:rFonts w:ascii="Arial" w:hAnsi="Arial"/>
-                <w:i/>
-              </w:rPr>
-              <w:t>Aml Nasser</w:t>
-            </w:r>
-          </w:p>
-          <w:p>
-            <w:pPr>
-              <w:ind w:right="900"/>
-              <w:rPr>
-                <w:rFonts w:ascii="Arial" w:hAnsi="Arial"/>
-                <w:i/>
+          </w:p>
+        </w:tc>
+        <w:tc>
+          <w:tcPr>
+            <w:tcW w:w="4647" w:type="dxa"/>
+            <w:gridSpan w:val="3"/>
+            <w:tcBorders>
+              <w:top w:val="single" w:sz="4" w:space="0" w:color="auto"/>
+              <w:bottom w:val="single" w:sz="4" w:space="0" w:color="auto"/>
+            </w:tcBorders>
+          </w:tcPr>
+          <w:p>
+            <w:pPr>
+              <w:ind w:right="900"/>
+              <w:rPr>
+                <w:rFonts w:ascii="Arial" w:hAnsi="Arial"/>
+              </w:rPr>
+            </w:pPr>
+            <w:r>
+              <w:rPr>
+                <w:rFonts w:ascii="Arial" w:hAnsi="Arial"/>
+              </w:rPr>
+              <w:t>Project Manager</w:t>
+            </w:r>
+          </w:p>
+        </w:tc>
+        <w:tc>
+          <w:tcPr>
+            <w:tcW w:w="2250" w:type="dxa"/>
+            <w:tcBorders>
+              <w:top w:val="single" w:sz="4" w:space="0" w:color="auto"/>
+              <w:bottom w:val="single" w:sz="4" w:space="0" w:color="auto"/>
+            </w:tcBorders>
+          </w:tcPr>
+          <w:p>
+            <w:pPr>
+              <w:ind w:right="900"/>
+              <w:rPr>
+                <w:rFonts w:ascii="Arial" w:hAnsi="Arial"/>
+              </w:rPr>
+            </w:pPr>
+            <w:r>
+              <w:rPr>
+                <w:rFonts w:ascii="Arial" w:hAnsi="Arial"/>
+              </w:rPr>
+              <w:t>Date</w:t>
+            </w:r>
+          </w:p>
+          <w:p>
+            <w:pPr>
+              <w:ind w:right="900"/>
+              <w:rPr>
+                <w:rFonts w:ascii="Arial" w:hAnsi="Arial"/>
+              </w:rPr>
+            </w:pPr>
+            <w:r>
+              <w:rPr>
+                <w:rFonts w:ascii="Arial" w:hAnsi="Arial" w:hint="cs"/>
+                <w:rtl/>
+              </w:rPr>
+              <w:t>7</w:t>
+            </w:r>
+            <w:r>
+              <w:rPr>
+                <w:rFonts w:ascii="Arial" w:hAnsi="Arial"/>
+              </w:rPr>
+              <w:t>May</w:t>
+            </w:r>
+            <w:r>
+              <w:rPr>
+                <w:rFonts w:ascii="Arial" w:hAnsi="Arial"/>
+              </w:rPr>
+              <w:t xml:space="preserve"> 2022 </w:t>
+            </w:r>
+          </w:p>
+        </w:tc>
+      </w:tr>
+      <w:tr>
+        <w:trPr>
+          <w:trHeight w:val="255"/>
+        </w:trPr>
+        <w:tc>
+          <w:tcPr>
+            <w:tcW w:w="3183" w:type="dxa"/>
+            <w:tcBorders>
+              <w:top w:val="single" w:sz="4" w:space="0" w:color="auto"/>
+            </w:tcBorders>
+          </w:tcPr>
+          <w:p>
+            <w:pPr>
+              <w:ind w:right="900"/>
+              <w:rPr>
+                <w:rFonts w:ascii="Arial" w:hAnsi="Arial"/>
               </w:rPr>
             </w:pPr>
           </w:p>
@@ -2665,12 +2785,6 @@
                 <w:rFonts w:ascii="Arial" w:hAnsi="Arial"/>
               </w:rPr>
             </w:pPr>
-            <w:r>
-              <w:rPr>
-                <w:rFonts w:ascii="Arial" w:hAnsi="Arial"/>
-              </w:rPr>
-              <w:t>Project Manager</w:t>
-            </w:r>
           </w:p>
         </w:tc>
         <w:tc>
@@ -2687,38 +2801,6 @@
                 <w:rFonts w:ascii="Arial" w:hAnsi="Arial"/>
               </w:rPr>
             </w:pPr>
-            <w:r>
-              <w:rPr>
-                <w:rFonts w:ascii="Arial" w:hAnsi="Arial"/>
-              </w:rPr>
-              <w:t>Date</w:t>
-            </w:r>
-          </w:p>
-          <w:p>
-            <w:pPr>
-              <w:ind w:right="900"/>
-              <w:rPr>
-                <w:rFonts w:ascii="Arial" w:hAnsi="Arial"/>
-              </w:rPr>
-            </w:pPr>
-            <w:r>
-              <w:rPr>
-                <w:rFonts w:ascii="Arial" w:hAnsi="Arial"/>
-              </w:rPr>
-              <w:t>1</w:t>
-            </w:r>
-            <w:r>
-              <w:rPr>
-                <w:rFonts w:ascii="Arial" w:hAnsi="Arial"/>
-              </w:rPr>
-              <w:t>2</w:t>
-            </w:r>
-            <w:r>
-              <w:rPr>
-                <w:rFonts w:ascii="Arial" w:hAnsi="Arial"/>
-              </w:rPr>
-              <w:t xml:space="preserve"> Apr 2022 </w:t>
-            </w:r>
           </w:p>
         </w:tc>
       </w:tr>
@@ -2765,7 +2847,7 @@
       </w:pPr>
     </w:p>
     <w:sectPr>
-      <w:footerReference w:type="default" r:id="rId9"/>
+      <w:footerReference w:type="default" r:id="rId8"/>
       <w:pgSz w:w="12240" w:h="15840"/>
       <w:pgMar w:top="1440" w:right="1800" w:bottom="1728" w:left="1800" w:header="720" w:footer="1152" w:gutter="0"/>
       <w:cols w:space="720"/>
@@ -2775,7 +2857,7 @@
 </file>
 
 <file path=word/endnotes.xml><?xml version="1.0" encoding="utf-8"?>
-<w:endnotes xmlns:wpc="http://schemas.microsoft.com/office/word/2010/wordprocessingCanvas" xmlns:cx="http://schemas.microsoft.com/office/drawing/2014/chartex" xmlns:mc="http://schemas.openxmlformats.org/markup-compatibility/2006" xmlns:o="urn:schemas-microsoft-com:office:office" xmlns:r="http://schemas.openxmlformats.org/officeDocument/2006/relationships" xmlns:m="http://schemas.openxmlformats.org/officeDocument/2006/math" xmlns:v="urn:schemas-microsoft-com:vml" xmlns:wp14="http://schemas.microsoft.com/office/word/2010/wordprocessingDrawing" xmlns:wp="http://schemas.openxmlformats.org/drawingml/2006/wordprocessingDrawing" xmlns:w10="urn:schemas-microsoft-com:office:word" xmlns:w="http://schemas.openxmlformats.org/wordprocessingml/2006/main" xmlns:w14="http://schemas.microsoft.com/office/word/2010/wordml" xmlns:w15="http://schemas.microsoft.com/office/word/2012/wordml" xmlns:w16se="http://schemas.microsoft.com/office/word/2015/wordml/symex" xmlns:wpg="http://schemas.microsoft.com/office/word/2010/wordprocessingGroup" xmlns:wpi="http://schemas.microsoft.com/office/word/2010/wordprocessingInk" xmlns:wne="http://schemas.microsoft.com/office/word/2006/wordml" xmlns:wps="http://schemas.microsoft.com/office/word/2010/wordprocessingShape" mc:Ignorable="w14 w15 w16se wp14">
+<w:endnotes xmlns:wpc="http://schemas.microsoft.com/office/word/2010/wordprocessingCanvas" xmlns:cx="http://schemas.microsoft.com/office/drawing/2014/chartex" xmlns:cx1="http://schemas.microsoft.com/office/drawing/2015/9/8/chartex" xmlns:mc="http://schemas.openxmlformats.org/markup-compatibility/2006" xmlns:o="urn:schemas-microsoft-com:office:office" xmlns:r="http://schemas.openxmlformats.org/officeDocument/2006/relationships" xmlns:m="http://schemas.openxmlformats.org/officeDocument/2006/math" xmlns:v="urn:schemas-microsoft-com:vml" xmlns:wp14="http://schemas.microsoft.com/office/word/2010/wordprocessingDrawing" xmlns:wp="http://schemas.openxmlformats.org/drawingml/2006/wordprocessingDrawing" xmlns:w10="urn:schemas-microsoft-com:office:word" xmlns:w="http://schemas.openxmlformats.org/wordprocessingml/2006/main" xmlns:w14="http://schemas.microsoft.com/office/word/2010/wordml" xmlns:w15="http://schemas.microsoft.com/office/word/2012/wordml" xmlns:w16se="http://schemas.microsoft.com/office/word/2015/wordml/symex" xmlns:wpg="http://schemas.microsoft.com/office/word/2010/wordprocessingGroup" xmlns:wpi="http://schemas.microsoft.com/office/word/2010/wordprocessingInk" xmlns:wne="http://schemas.microsoft.com/office/word/2006/wordml" xmlns:wps="http://schemas.microsoft.com/office/word/2010/wordprocessingShape" mc:Ignorable="w14 w15 w16se wp14">
   <w:endnote w:type="separator" w:id="-1">
     <w:p>
       <w:r>
@@ -2794,7 +2876,7 @@
 </file>
 
 <file path=word/footer1.xml><?xml version="1.0" encoding="utf-8"?>
-<w:ftr xmlns:wpc="http://schemas.microsoft.com/office/word/2010/wordprocessingCanvas" xmlns:cx="http://schemas.microsoft.com/office/drawing/2014/chartex" xmlns:mc="http://schemas.openxmlformats.org/markup-compatibility/2006" xmlns:o="urn:schemas-microsoft-com:office:office" xmlns:r="http://schemas.openxmlformats.org/officeDocument/2006/relationships" xmlns:m="http://schemas.openxmlformats.org/officeDocument/2006/math" xmlns:v="urn:schemas-microsoft-com:vml" xmlns:wp14="http://schemas.microsoft.com/office/word/2010/wordprocessingDrawing" xmlns:wp="http://schemas.openxmlformats.org/drawingml/2006/wordprocessingDrawing" xmlns:w10="urn:schemas-microsoft-com:office:word" xmlns:w="http://schemas.openxmlformats.org/wordprocessingml/2006/main" xmlns:w14="http://schemas.microsoft.com/office/word/2010/wordml" xmlns:w15="http://schemas.microsoft.com/office/word/2012/wordml" xmlns:w16se="http://schemas.microsoft.com/office/word/2015/wordml/symex" xmlns:wpg="http://schemas.microsoft.com/office/word/2010/wordprocessingGroup" xmlns:wpi="http://schemas.microsoft.com/office/word/2010/wordprocessingInk" xmlns:wne="http://schemas.microsoft.com/office/word/2006/wordml" xmlns:wps="http://schemas.microsoft.com/office/word/2010/wordprocessingShape" mc:Ignorable="w14 w15 w16se wp14">
+<w:ftr xmlns:wpc="http://schemas.microsoft.com/office/word/2010/wordprocessingCanvas" xmlns:cx="http://schemas.microsoft.com/office/drawing/2014/chartex" xmlns:cx1="http://schemas.microsoft.com/office/drawing/2015/9/8/chartex" xmlns:mc="http://schemas.openxmlformats.org/markup-compatibility/2006" xmlns:o="urn:schemas-microsoft-com:office:office" xmlns:r="http://schemas.openxmlformats.org/officeDocument/2006/relationships" xmlns:m="http://schemas.openxmlformats.org/officeDocument/2006/math" xmlns:v="urn:schemas-microsoft-com:vml" xmlns:wp14="http://schemas.microsoft.com/office/word/2010/wordprocessingDrawing" xmlns:wp="http://schemas.openxmlformats.org/drawingml/2006/wordprocessingDrawing" xmlns:w10="urn:schemas-microsoft-com:office:word" xmlns:w="http://schemas.openxmlformats.org/wordprocessingml/2006/main" xmlns:w14="http://schemas.microsoft.com/office/word/2010/wordml" xmlns:w15="http://schemas.microsoft.com/office/word/2012/wordml" xmlns:w16se="http://schemas.microsoft.com/office/word/2015/wordml/symex" xmlns:wpg="http://schemas.microsoft.com/office/word/2010/wordprocessingGroup" xmlns:wpi="http://schemas.microsoft.com/office/word/2010/wordprocessingInk" xmlns:wne="http://schemas.microsoft.com/office/word/2006/wordml" xmlns:wps="http://schemas.microsoft.com/office/word/2010/wordprocessingShape" mc:Ignorable="w14 w15 w16se wp14">
   <w:p>
     <w:pPr>
       <w:pStyle w:val="Footer"/>
@@ -2864,7 +2946,7 @@
 </file>
 
 <file path=word/footnotes.xml><?xml version="1.0" encoding="utf-8"?>
-<w:footnotes xmlns:wpc="http://schemas.microsoft.com/office/word/2010/wordprocessingCanvas" xmlns:cx="http://schemas.microsoft.com/office/drawing/2014/chartex" xmlns:mc="http://schemas.openxmlformats.org/markup-compatibility/2006" xmlns:o="urn:schemas-microsoft-com:office:office" xmlns:r="http://schemas.openxmlformats.org/officeDocument/2006/relationships" xmlns:m="http://schemas.openxmlformats.org/officeDocument/2006/math" xmlns:v="urn:schemas-microsoft-com:vml" xmlns:wp14="http://schemas.microsoft.com/office/word/2010/wordprocessingDrawing" xmlns:wp="http://schemas.openxmlformats.org/drawingml/2006/wordprocessingDrawing" xmlns:w10="urn:schemas-microsoft-com:office:word" xmlns:w="http://schemas.openxmlformats.org/wordprocessingml/2006/main" xmlns:w14="http://schemas.microsoft.com/office/word/2010/wordml" xmlns:w15="http://schemas.microsoft.com/office/word/2012/wordml" xmlns:w16se="http://schemas.microsoft.com/office/word/2015/wordml/symex" xmlns:wpg="http://schemas.microsoft.com/office/word/2010/wordprocessingGroup" xmlns:wpi="http://schemas.microsoft.com/office/word/2010/wordprocessingInk" xmlns:wne="http://schemas.microsoft.com/office/word/2006/wordml" xmlns:wps="http://schemas.microsoft.com/office/word/2010/wordprocessingShape" mc:Ignorable="w14 w15 w16se wp14">
+<w:footnotes xmlns:wpc="http://schemas.microsoft.com/office/word/2010/wordprocessingCanvas" xmlns:cx="http://schemas.microsoft.com/office/drawing/2014/chartex" xmlns:cx1="http://schemas.microsoft.com/office/drawing/2015/9/8/chartex" xmlns:mc="http://schemas.openxmlformats.org/markup-compatibility/2006" xmlns:o="urn:schemas-microsoft-com:office:office" xmlns:r="http://schemas.openxmlformats.org/officeDocument/2006/relationships" xmlns:m="http://schemas.openxmlformats.org/officeDocument/2006/math" xmlns:v="urn:schemas-microsoft-com:vml" xmlns:wp14="http://schemas.microsoft.com/office/word/2010/wordprocessingDrawing" xmlns:wp="http://schemas.openxmlformats.org/drawingml/2006/wordprocessingDrawing" xmlns:w10="urn:schemas-microsoft-com:office:word" xmlns:w="http://schemas.openxmlformats.org/wordprocessingml/2006/main" xmlns:w14="http://schemas.microsoft.com/office/word/2010/wordml" xmlns:w15="http://schemas.microsoft.com/office/word/2012/wordml" xmlns:w16se="http://schemas.microsoft.com/office/word/2015/wordml/symex" xmlns:wpg="http://schemas.microsoft.com/office/word/2010/wordprocessingGroup" xmlns:wpi="http://schemas.microsoft.com/office/word/2010/wordprocessingInk" xmlns:wne="http://schemas.microsoft.com/office/word/2006/wordml" xmlns:wps="http://schemas.microsoft.com/office/word/2010/wordprocessingShape" mc:Ignorable="w14 w15 w16se wp14">
   <w:footnote w:type="separator" w:id="-1">
     <w:p>
       <w:r>
@@ -2883,7 +2965,7 @@
 </file>
 
 <file path=word/numbering.xml><?xml version="1.0" encoding="utf-8"?>
-<w:numbering xmlns:wpc="http://schemas.microsoft.com/office/word/2010/wordprocessingCanvas" xmlns:cx="http://schemas.microsoft.com/office/drawing/2014/chartex" xmlns:mc="http://schemas.openxmlformats.org/markup-compatibility/2006" xmlns:o="urn:schemas-microsoft-com:office:office" xmlns:r="http://schemas.openxmlformats.org/officeDocument/2006/relationships" xmlns:m="http://schemas.openxmlformats.org/officeDocument/2006/math" xmlns:v="urn:schemas-microsoft-com:vml" xmlns:wp14="http://schemas.microsoft.com/office/word/2010/wordprocessingDrawing" xmlns:wp="http://schemas.openxmlformats.org/drawingml/2006/wordprocessingDrawing" xmlns:w10="urn:schemas-microsoft-com:office:word" xmlns:w="http://schemas.openxmlformats.org/wordprocessingml/2006/main" xmlns:w14="http://schemas.microsoft.com/office/word/2010/wordml" xmlns:w15="http://schemas.microsoft.com/office/word/2012/wordml" xmlns:w16se="http://schemas.microsoft.com/office/word/2015/wordml/symex" xmlns:wpg="http://schemas.microsoft.com/office/word/2010/wordprocessingGroup" xmlns:wpi="http://schemas.microsoft.com/office/word/2010/wordprocessingInk" xmlns:wne="http://schemas.microsoft.com/office/word/2006/wordml" xmlns:wps="http://schemas.microsoft.com/office/word/2010/wordprocessingShape" mc:Ignorable="w14 w15 w16se wp14">
+<w:numbering xmlns:wpc="http://schemas.microsoft.com/office/word/2010/wordprocessingCanvas" xmlns:cx="http://schemas.microsoft.com/office/drawing/2014/chartex" xmlns:cx1="http://schemas.microsoft.com/office/drawing/2015/9/8/chartex" xmlns:mc="http://schemas.openxmlformats.org/markup-compatibility/2006" xmlns:o="urn:schemas-microsoft-com:office:office" xmlns:r="http://schemas.openxmlformats.org/officeDocument/2006/relationships" xmlns:m="http://schemas.openxmlformats.org/officeDocument/2006/math" xmlns:v="urn:schemas-microsoft-com:vml" xmlns:wp14="http://schemas.microsoft.com/office/word/2010/wordprocessingDrawing" xmlns:wp="http://schemas.openxmlformats.org/drawingml/2006/wordprocessingDrawing" xmlns:w10="urn:schemas-microsoft-com:office:word" xmlns:w="http://schemas.openxmlformats.org/wordprocessingml/2006/main" xmlns:w14="http://schemas.microsoft.com/office/word/2010/wordml" xmlns:w15="http://schemas.microsoft.com/office/word/2012/wordml" xmlns:w16se="http://schemas.microsoft.com/office/word/2015/wordml/symex" xmlns:wpg="http://schemas.microsoft.com/office/word/2010/wordprocessingGroup" xmlns:wpi="http://schemas.microsoft.com/office/word/2010/wordprocessingInk" xmlns:wne="http://schemas.microsoft.com/office/word/2006/wordml" xmlns:wps="http://schemas.microsoft.com/office/word/2010/wordprocessingShape" mc:Ignorable="w14 w15 w16se wp14">
   <w:abstractNum w:abstractNumId="0" w15:restartNumberingAfterBreak="0">
     <w:nsid w:val="012E66F2"/>
     <w:multiLevelType w:val="hybridMultilevel"/>
@@ -6184,7 +6266,7 @@
 </file>
 
 <file path=customXml/itemProps1.xml><?xml version="1.0" encoding="utf-8"?>
-<ds:datastoreItem xmlns:ds="http://schemas.openxmlformats.org/officeDocument/2006/customXml" ds:itemID="{D5418104-A41E-49D8-9A6D-62DDBC755331}">
+<ds:datastoreItem xmlns:ds="http://schemas.openxmlformats.org/officeDocument/2006/customXml" ds:itemID="{87F41470-070D-4248-9C80-27C6581CF3E6}">
   <ds:schemaRefs>
     <ds:schemaRef ds:uri="http://schemas.openxmlformats.org/officeDocument/2006/bibliography"/>
   </ds:schemaRefs>
